--- a/Testing/Acceptance Criteria Testing - Story 6.docx
+++ b/Testing/Acceptance Criteria Testing - Story 6.docx
@@ -28,6 +28,282 @@
     <w:p>
       <w:pPr>
         <w:pStyle w:val="Normal"/>
+        <w:rPr/>
+      </w:pPr>
+      <w:r>
+        <w:rPr>
+          <w:sz w:val="22"/>
+          <w:szCs w:val="22"/>
+        </w:rPr>
+        <w:t>User Story:</w:t>
+      </w:r>
+      <w:bookmarkStart w:id="1" w:name="docs-internal-guid-a0fc8943-ef11-28fe-fe0d-f62f96383314"/>
+      <w:bookmarkEnd w:id="1"/>
+      <w:r>
+        <w:rPr>
+          <w:sz w:val="22"/>
+          <w:szCs w:val="22"/>
+        </w:rPr>
+        <w:t xml:space="preserve"> </w:t>
+      </w:r>
+      <w:r>
+        <w:rPr>
+          <w:sz w:val="22"/>
+          <w:szCs w:val="22"/>
+        </w:rPr>
+        <w:t>As the driver I want to be able to see a daily summary of the packages I have to deliver and be able to sort them so that I can work at maximum efficiency and plan my day.</w:t>
+      </w:r>
+    </w:p>
+    <w:p>
+      <w:pPr>
+        <w:pStyle w:val="Normal"/>
+        <w:numPr>
+          <w:ilvl w:val="0"/>
+          <w:numId w:val="1"/>
+        </w:numPr>
+        <w:rPr/>
+      </w:pPr>
+      <w:r>
+        <w:rPr>
+          <w:sz w:val="22"/>
+          <w:szCs w:val="22"/>
+        </w:rPr>
+        <w:t>Logging on as a Driver, I can access the Shifts and Timetable page from my dashboard sidebar.</w:t>
+      </w:r>
+    </w:p>
+    <w:p>
+      <w:pPr>
+        <w:pStyle w:val="Normal"/>
+        <w:rPr/>
+      </w:pPr>
+      <w:r>
+        <w:rPr>
+          <w:sz w:val="22"/>
+          <w:szCs w:val="22"/>
+        </w:rPr>
+        <w:drawing>
+          <wp:inline distT="0" distB="0" distL="0" distR="0">
+            <wp:extent cx="5731510" cy="2750185"/>
+            <wp:effectExtent l="0" t="0" r="0" b="0"/>
+            <wp:docPr id="1" name="Image1" descr=""/>
+            <wp:cNvGraphicFramePr>
+              <a:graphicFrameLocks xmlns:a="http://schemas.openxmlformats.org/drawingml/2006/main" noChangeAspect="1"/>
+            </wp:cNvGraphicFramePr>
+            <a:graphic xmlns:a="http://schemas.openxmlformats.org/drawingml/2006/main">
+              <a:graphicData uri="http://schemas.openxmlformats.org/drawingml/2006/picture">
+                <pic:pic xmlns:pic="http://schemas.openxmlformats.org/drawingml/2006/picture">
+                  <pic:nvPicPr>
+                    <pic:cNvPr id="1" name="Image1" descr=""/>
+                    <pic:cNvPicPr>
+                      <a:picLocks noChangeAspect="1" noChangeArrowheads="1"/>
+                    </pic:cNvPicPr>
+                  </pic:nvPicPr>
+                  <pic:blipFill>
+                    <a:blip r:embed="rId2"/>
+                    <a:stretch>
+                      <a:fillRect/>
+                    </a:stretch>
+                  </pic:blipFill>
+                  <pic:spPr bwMode="auto">
+                    <a:xfrm>
+                      <a:off x="0" y="0"/>
+                      <a:ext cx="5731510" cy="2750185"/>
+                    </a:xfrm>
+                    <a:prstGeom prst="rect">
+                      <a:avLst/>
+                    </a:prstGeom>
+                  </pic:spPr>
+                </pic:pic>
+              </a:graphicData>
+            </a:graphic>
+          </wp:inline>
+        </w:drawing>
+      </w:r>
+    </w:p>
+    <w:p>
+      <w:pPr>
+        <w:pStyle w:val="Normal"/>
+        <w:numPr>
+          <w:ilvl w:val="0"/>
+          <w:numId w:val="2"/>
+        </w:numPr>
+        <w:rPr/>
+      </w:pPr>
+      <w:r>
+        <w:rPr>
+          <w:sz w:val="22"/>
+          <w:szCs w:val="22"/>
+        </w:rPr>
+        <w:t>On the Timetables page, I'm given a daily summary of every package I'm assigned to deliver that day. As there are no packages assigned for today, I can browse through coming days for packages.</w:t>
+      </w:r>
+    </w:p>
+    <w:p>
+      <w:pPr>
+        <w:pStyle w:val="Normal"/>
+        <w:rPr/>
+      </w:pPr>
+      <w:r>
+        <w:rPr>
+          <w:sz w:val="22"/>
+          <w:szCs w:val="22"/>
+        </w:rPr>
+        <w:drawing>
+          <wp:inline distT="0" distB="0" distL="0" distR="0">
+            <wp:extent cx="5731510" cy="2774950"/>
+            <wp:effectExtent l="0" t="0" r="0" b="0"/>
+            <wp:docPr id="2" name="Image2" descr=""/>
+            <wp:cNvGraphicFramePr>
+              <a:graphicFrameLocks xmlns:a="http://schemas.openxmlformats.org/drawingml/2006/main" noChangeAspect="1"/>
+            </wp:cNvGraphicFramePr>
+            <a:graphic xmlns:a="http://schemas.openxmlformats.org/drawingml/2006/main">
+              <a:graphicData uri="http://schemas.openxmlformats.org/drawingml/2006/picture">
+                <pic:pic xmlns:pic="http://schemas.openxmlformats.org/drawingml/2006/picture">
+                  <pic:nvPicPr>
+                    <pic:cNvPr id="2" name="Image2" descr=""/>
+                    <pic:cNvPicPr>
+                      <a:picLocks noChangeAspect="1" noChangeArrowheads="1"/>
+                    </pic:cNvPicPr>
+                  </pic:nvPicPr>
+                  <pic:blipFill>
+                    <a:blip r:embed="rId3"/>
+                    <a:stretch>
+                      <a:fillRect/>
+                    </a:stretch>
+                  </pic:blipFill>
+                  <pic:spPr bwMode="auto">
+                    <a:xfrm>
+                      <a:off x="0" y="0"/>
+                      <a:ext cx="5731510" cy="2774950"/>
+                    </a:xfrm>
+                    <a:prstGeom prst="rect">
+                      <a:avLst/>
+                    </a:prstGeom>
+                  </pic:spPr>
+                </pic:pic>
+              </a:graphicData>
+            </a:graphic>
+          </wp:inline>
+        </w:drawing>
+      </w:r>
+    </w:p>
+    <w:p>
+      <w:pPr>
+        <w:pStyle w:val="Normal"/>
+        <w:rPr/>
+      </w:pPr>
+      <w:r>
+        <w:rPr>
+          <w:sz w:val="22"/>
+          <w:szCs w:val="22"/>
+        </w:rPr>
+        <w:drawing>
+          <wp:inline distT="0" distB="0" distL="0" distR="0">
+            <wp:extent cx="5731510" cy="2768600"/>
+            <wp:effectExtent l="0" t="0" r="0" b="0"/>
+            <wp:docPr id="3" name="Image3" descr=""/>
+            <wp:cNvGraphicFramePr>
+              <a:graphicFrameLocks xmlns:a="http://schemas.openxmlformats.org/drawingml/2006/main" noChangeAspect="1"/>
+            </wp:cNvGraphicFramePr>
+            <a:graphic xmlns:a="http://schemas.openxmlformats.org/drawingml/2006/main">
+              <a:graphicData uri="http://schemas.openxmlformats.org/drawingml/2006/picture">
+                <pic:pic xmlns:pic="http://schemas.openxmlformats.org/drawingml/2006/picture">
+                  <pic:nvPicPr>
+                    <pic:cNvPr id="3" name="Image3" descr=""/>
+                    <pic:cNvPicPr>
+                      <a:picLocks noChangeAspect="1" noChangeArrowheads="1"/>
+                    </pic:cNvPicPr>
+                  </pic:nvPicPr>
+                  <pic:blipFill>
+                    <a:blip r:embed="rId4"/>
+                    <a:stretch>
+                      <a:fillRect/>
+                    </a:stretch>
+                  </pic:blipFill>
+                  <pic:spPr bwMode="auto">
+                    <a:xfrm>
+                      <a:off x="0" y="0"/>
+                      <a:ext cx="5731510" cy="2768600"/>
+                    </a:xfrm>
+                    <a:prstGeom prst="rect">
+                      <a:avLst/>
+                    </a:prstGeom>
+                  </pic:spPr>
+                </pic:pic>
+              </a:graphicData>
+            </a:graphic>
+          </wp:inline>
+        </w:drawing>
+      </w:r>
+    </w:p>
+    <w:p>
+      <w:pPr>
+        <w:pStyle w:val="Normal"/>
+        <w:numPr>
+          <w:ilvl w:val="0"/>
+          <w:numId w:val="3"/>
+        </w:numPr>
+        <w:rPr/>
+      </w:pPr>
+      <w:r>
+        <w:rPr>
+          <w:sz w:val="22"/>
+          <w:szCs w:val="22"/>
+        </w:rPr>
+        <w:t>I am able to select a future date, and view all the packages that I am to deliver on that date, arranged in order of delivery time.</w:t>
+      </w:r>
+    </w:p>
+    <w:p>
+      <w:pPr>
+        <w:pStyle w:val="Normal"/>
+        <w:rPr/>
+      </w:pPr>
+      <w:r>
+        <w:rPr>
+          <w:sz w:val="22"/>
+          <w:szCs w:val="22"/>
+        </w:rPr>
+        <w:drawing>
+          <wp:inline distT="0" distB="0" distL="0" distR="0">
+            <wp:extent cx="5731510" cy="2762250"/>
+            <wp:effectExtent l="0" t="0" r="0" b="0"/>
+            <wp:docPr id="4" name="Image4" descr=""/>
+            <wp:cNvGraphicFramePr>
+              <a:graphicFrameLocks xmlns:a="http://schemas.openxmlformats.org/drawingml/2006/main" noChangeAspect="1"/>
+            </wp:cNvGraphicFramePr>
+            <a:graphic xmlns:a="http://schemas.openxmlformats.org/drawingml/2006/main">
+              <a:graphicData uri="http://schemas.openxmlformats.org/drawingml/2006/picture">
+                <pic:pic xmlns:pic="http://schemas.openxmlformats.org/drawingml/2006/picture">
+                  <pic:nvPicPr>
+                    <pic:cNvPr id="4" name="Image4" descr=""/>
+                    <pic:cNvPicPr>
+                      <a:picLocks noChangeAspect="1" noChangeArrowheads="1"/>
+                    </pic:cNvPicPr>
+                  </pic:nvPicPr>
+                  <pic:blipFill>
+                    <a:blip r:embed="rId5"/>
+                    <a:stretch>
+                      <a:fillRect/>
+                    </a:stretch>
+                  </pic:blipFill>
+                  <pic:spPr bwMode="auto">
+                    <a:xfrm>
+                      <a:off x="0" y="0"/>
+                      <a:ext cx="5731510" cy="2762250"/>
+                    </a:xfrm>
+                    <a:prstGeom prst="rect">
+                      <a:avLst/>
+                    </a:prstGeom>
+                  </pic:spPr>
+                </pic:pic>
+              </a:graphicData>
+            </a:graphic>
+          </wp:inline>
+        </w:drawing>
+      </w:r>
+    </w:p>
+    <w:p>
+      <w:pPr>
+        <w:pStyle w:val="Normal"/>
         <w:rPr>
           <w:rFonts w:ascii="Calibri" w:hAnsi="Calibri"/>
           <w:sz w:val="22"/>
@@ -35,53 +311,228 @@
         </w:rPr>
       </w:pPr>
       <w:r>
+        <w:rPr/>
+      </w:r>
+    </w:p>
+    <w:p>
+      <w:pPr>
+        <w:pStyle w:val="Normal"/>
         <w:rPr>
           <w:rFonts w:ascii="Calibri" w:hAnsi="Calibri"/>
           <w:sz w:val="22"/>
           <w:szCs w:val="22"/>
         </w:rPr>
-        <w:t xml:space="preserve">User Story: </w:t>
+      </w:pPr>
+      <w:r>
+        <w:rPr/>
       </w:r>
-      <w:bookmarkStart w:id="1" w:name="docs-internal-guid-a0fc8943-ef11-28fe-fe0d-f62f96383314"/>
-      <w:bookmarkEnd w:id="1"/>
-      <w:r>
-        <w:rPr>
-          <w:rFonts w:ascii="Calibri" w:hAnsi="Calibri"/>
-          <w:b w:val="false"/>
-          <w:i w:val="false"/>
-          <w:caps w:val="false"/>
-          <w:smallCaps w:val="false"/>
-          <w:strike w:val="false"/>
-          <w:dstrike w:val="false"/>
-          <w:color w:val="000000"/>
-          <w:sz w:val="22"/>
-          <w:szCs w:val="22"/>
-          <w:u w:val="none"/>
-          <w:effect w:val="none"/>
-        </w:rPr>
-        <w:t>As the driver I want to be able to see a daily summary of the packages I have to deliver and be able to sort them so that I can work at maximum efficiency and plan my day.</w:t>
-      </w:r>
-      <w:r>
+    </w:p>
+    <w:p>
+      <w:pPr>
+        <w:pStyle w:val="Normal"/>
         <w:rPr>
           <w:rFonts w:ascii="Calibri" w:hAnsi="Calibri"/>
           <w:sz w:val="22"/>
           <w:szCs w:val="22"/>
         </w:rPr>
-        <w:t xml:space="preserve"> </w:t>
+      </w:pPr>
+      <w:r>
+        <w:rPr/>
       </w:r>
     </w:p>
     <w:p>
       <w:pPr>
         <w:pStyle w:val="Normal"/>
+        <w:rPr>
+          <w:rFonts w:ascii="Calibri" w:hAnsi="Calibri"/>
+          <w:sz w:val="22"/>
+          <w:szCs w:val="22"/>
+        </w:rPr>
+      </w:pPr>
+      <w:r>
+        <w:rPr/>
+      </w:r>
+    </w:p>
+    <w:p>
+      <w:pPr>
+        <w:pStyle w:val="Normal"/>
+        <w:rPr>
+          <w:rFonts w:ascii="Calibri" w:hAnsi="Calibri"/>
+          <w:sz w:val="22"/>
+          <w:szCs w:val="22"/>
+        </w:rPr>
+      </w:pPr>
+      <w:r>
+        <w:rPr/>
+      </w:r>
+    </w:p>
+    <w:p>
+      <w:pPr>
+        <w:pStyle w:val="Normal"/>
+        <w:rPr>
+          <w:rFonts w:ascii="Calibri" w:hAnsi="Calibri"/>
+          <w:sz w:val="22"/>
+          <w:szCs w:val="22"/>
+        </w:rPr>
+      </w:pPr>
+      <w:r>
+        <w:rPr/>
+      </w:r>
+    </w:p>
+    <w:p>
+      <w:pPr>
+        <w:pStyle w:val="Normal"/>
+        <w:rPr>
+          <w:rFonts w:ascii="Calibri" w:hAnsi="Calibri"/>
+          <w:sz w:val="22"/>
+          <w:szCs w:val="22"/>
+        </w:rPr>
+      </w:pPr>
+      <w:r>
+        <w:rPr/>
+      </w:r>
+    </w:p>
+    <w:p>
+      <w:pPr>
+        <w:pStyle w:val="Normal"/>
+        <w:rPr>
+          <w:rFonts w:ascii="Calibri" w:hAnsi="Calibri"/>
+          <w:sz w:val="22"/>
+          <w:szCs w:val="22"/>
+        </w:rPr>
+      </w:pPr>
+      <w:r>
+        <w:rPr/>
+      </w:r>
+    </w:p>
+    <w:p>
+      <w:pPr>
+        <w:pStyle w:val="Normal"/>
         <w:numPr>
           <w:ilvl w:val="0"/>
-          <w:numId w:val="1"/>
+          <w:numId w:val="4"/>
         </w:numPr>
+        <w:rPr/>
+      </w:pPr>
+      <w:r>
+        <w:rPr>
+          <w:sz w:val="22"/>
+          <w:szCs w:val="22"/>
+        </w:rPr>
+        <w:t xml:space="preserve">I am to change the time I am scheduled to deliver the packages by clicking on the drop-down box and selecting a new time, anywhere from 6:00am to 4:00pm. </w:t>
+      </w:r>
+    </w:p>
+    <w:p>
+      <w:pPr>
+        <w:pStyle w:val="Normal"/>
+        <w:rPr/>
+      </w:pPr>
+      <w:r>
+        <w:rPr>
+          <w:sz w:val="22"/>
+          <w:szCs w:val="22"/>
+        </w:rPr>
+        <w:drawing>
+          <wp:inline distT="0" distB="0" distL="0" distR="0">
+            <wp:extent cx="5731510" cy="2768600"/>
+            <wp:effectExtent l="0" t="0" r="0" b="0"/>
+            <wp:docPr id="5" name="Image5" descr=""/>
+            <wp:cNvGraphicFramePr>
+              <a:graphicFrameLocks xmlns:a="http://schemas.openxmlformats.org/drawingml/2006/main" noChangeAspect="1"/>
+            </wp:cNvGraphicFramePr>
+            <a:graphic xmlns:a="http://schemas.openxmlformats.org/drawingml/2006/main">
+              <a:graphicData uri="http://schemas.openxmlformats.org/drawingml/2006/picture">
+                <pic:pic xmlns:pic="http://schemas.openxmlformats.org/drawingml/2006/picture">
+                  <pic:nvPicPr>
+                    <pic:cNvPr id="5" name="Image5" descr=""/>
+                    <pic:cNvPicPr>
+                      <a:picLocks noChangeAspect="1" noChangeArrowheads="1"/>
+                    </pic:cNvPicPr>
+                  </pic:nvPicPr>
+                  <pic:blipFill>
+                    <a:blip r:embed="rId6"/>
+                    <a:stretch>
+                      <a:fillRect/>
+                    </a:stretch>
+                  </pic:blipFill>
+                  <pic:spPr bwMode="auto">
+                    <a:xfrm>
+                      <a:off x="0" y="0"/>
+                      <a:ext cx="5731510" cy="2768600"/>
+                    </a:xfrm>
+                    <a:prstGeom prst="rect">
+                      <a:avLst/>
+                    </a:prstGeom>
+                  </pic:spPr>
+                </pic:pic>
+              </a:graphicData>
+            </a:graphic>
+          </wp:inline>
+        </w:drawing>
+      </w:r>
+    </w:p>
+    <w:p>
+      <w:pPr>
+        <w:pStyle w:val="Normal"/>
+        <w:numPr>
+          <w:ilvl w:val="0"/>
+          <w:numId w:val="5"/>
+        </w:numPr>
+        <w:rPr/>
+      </w:pPr>
+      <w:r>
+        <w:rPr>
+          <w:sz w:val="22"/>
+          <w:szCs w:val="22"/>
+        </w:rPr>
+        <w:t>Once a selection is made, the page updates with the new assigned time for delivery.</w:t>
+      </w:r>
+    </w:p>
+    <w:p>
+      <w:pPr>
+        <w:pStyle w:val="Normal"/>
         <w:spacing w:before="0" w:after="160"/>
         <w:rPr/>
       </w:pPr>
       <w:r>
         <w:rPr/>
+        <w:drawing>
+          <wp:inline distT="0" distB="0" distL="0" distR="0">
+            <wp:extent cx="5731510" cy="2758440"/>
+            <wp:effectExtent l="0" t="0" r="0" b="0"/>
+            <wp:docPr id="6" name="Image6" descr=""/>
+            <wp:cNvGraphicFramePr>
+              <a:graphicFrameLocks xmlns:a="http://schemas.openxmlformats.org/drawingml/2006/main" noChangeAspect="1"/>
+            </wp:cNvGraphicFramePr>
+            <a:graphic xmlns:a="http://schemas.openxmlformats.org/drawingml/2006/main">
+              <a:graphicData uri="http://schemas.openxmlformats.org/drawingml/2006/picture">
+                <pic:pic xmlns:pic="http://schemas.openxmlformats.org/drawingml/2006/picture">
+                  <pic:nvPicPr>
+                    <pic:cNvPr id="6" name="Image6" descr=""/>
+                    <pic:cNvPicPr>
+                      <a:picLocks noChangeAspect="1" noChangeArrowheads="1"/>
+                    </pic:cNvPicPr>
+                  </pic:nvPicPr>
+                  <pic:blipFill>
+                    <a:blip r:embed="rId7"/>
+                    <a:stretch>
+                      <a:fillRect/>
+                    </a:stretch>
+                  </pic:blipFill>
+                  <pic:spPr bwMode="auto">
+                    <a:xfrm>
+                      <a:off x="0" y="0"/>
+                      <a:ext cx="5731510" cy="2758440"/>
+                    </a:xfrm>
+                    <a:prstGeom prst="rect">
+                      <a:avLst/>
+                    </a:prstGeom>
+                  </pic:spPr>
+                </pic:pic>
+              </a:graphicData>
+            </a:graphic>
+          </wp:inline>
+        </w:drawing>
       </w:r>
     </w:p>
     <w:sectPr>
@@ -248,6 +699,590 @@
   <w:abstractNum w:abstractNumId="2">
     <w:lvl w:ilvl="0">
       <w:start w:val="1"/>
+      <w:numFmt w:val="bullet"/>
+      <w:lvlText w:val=""/>
+      <w:lvlJc w:val="left"/>
+      <w:pPr>
+        <w:tabs>
+          <w:tab w:val="num" w:pos="720"/>
+        </w:tabs>
+        <w:ind w:left="720" w:hanging="360"/>
+      </w:pPr>
+      <w:rPr>
+        <w:rFonts w:ascii="Symbol" w:hAnsi="Symbol" w:cs="Symbol" w:hint="default"/>
+        <w:rFonts w:cs="OpenSymbol"/>
+      </w:rPr>
+    </w:lvl>
+    <w:lvl w:ilvl="1">
+      <w:start w:val="1"/>
+      <w:numFmt w:val="bullet"/>
+      <w:lvlText w:val="◦"/>
+      <w:lvlJc w:val="left"/>
+      <w:pPr>
+        <w:tabs>
+          <w:tab w:val="num" w:pos="1080"/>
+        </w:tabs>
+        <w:ind w:left="1080" w:hanging="360"/>
+      </w:pPr>
+      <w:rPr>
+        <w:rFonts w:ascii="OpenSymbol" w:hAnsi="OpenSymbol" w:cs="OpenSymbol" w:hint="default"/>
+        <w:rFonts w:cs="OpenSymbol"/>
+      </w:rPr>
+    </w:lvl>
+    <w:lvl w:ilvl="2">
+      <w:start w:val="1"/>
+      <w:numFmt w:val="bullet"/>
+      <w:lvlText w:val="▪"/>
+      <w:lvlJc w:val="left"/>
+      <w:pPr>
+        <w:tabs>
+          <w:tab w:val="num" w:pos="1440"/>
+        </w:tabs>
+        <w:ind w:left="1440" w:hanging="360"/>
+      </w:pPr>
+      <w:rPr>
+        <w:rFonts w:ascii="OpenSymbol" w:hAnsi="OpenSymbol" w:cs="OpenSymbol" w:hint="default"/>
+        <w:rFonts w:cs="OpenSymbol"/>
+      </w:rPr>
+    </w:lvl>
+    <w:lvl w:ilvl="3">
+      <w:start w:val="1"/>
+      <w:numFmt w:val="bullet"/>
+      <w:lvlText w:val=""/>
+      <w:lvlJc w:val="left"/>
+      <w:pPr>
+        <w:tabs>
+          <w:tab w:val="num" w:pos="1800"/>
+        </w:tabs>
+        <w:ind w:left="1800" w:hanging="360"/>
+      </w:pPr>
+      <w:rPr>
+        <w:rFonts w:ascii="Symbol" w:hAnsi="Symbol" w:cs="Symbol" w:hint="default"/>
+        <w:rFonts w:cs="OpenSymbol"/>
+      </w:rPr>
+    </w:lvl>
+    <w:lvl w:ilvl="4">
+      <w:start w:val="1"/>
+      <w:numFmt w:val="bullet"/>
+      <w:lvlText w:val="◦"/>
+      <w:lvlJc w:val="left"/>
+      <w:pPr>
+        <w:tabs>
+          <w:tab w:val="num" w:pos="2160"/>
+        </w:tabs>
+        <w:ind w:left="2160" w:hanging="360"/>
+      </w:pPr>
+      <w:rPr>
+        <w:rFonts w:ascii="OpenSymbol" w:hAnsi="OpenSymbol" w:cs="OpenSymbol" w:hint="default"/>
+        <w:rFonts w:cs="OpenSymbol"/>
+      </w:rPr>
+    </w:lvl>
+    <w:lvl w:ilvl="5">
+      <w:start w:val="1"/>
+      <w:numFmt w:val="bullet"/>
+      <w:lvlText w:val="▪"/>
+      <w:lvlJc w:val="left"/>
+      <w:pPr>
+        <w:tabs>
+          <w:tab w:val="num" w:pos="2520"/>
+        </w:tabs>
+        <w:ind w:left="2520" w:hanging="360"/>
+      </w:pPr>
+      <w:rPr>
+        <w:rFonts w:ascii="OpenSymbol" w:hAnsi="OpenSymbol" w:cs="OpenSymbol" w:hint="default"/>
+        <w:rFonts w:cs="OpenSymbol"/>
+      </w:rPr>
+    </w:lvl>
+    <w:lvl w:ilvl="6">
+      <w:start w:val="1"/>
+      <w:numFmt w:val="bullet"/>
+      <w:lvlText w:val=""/>
+      <w:lvlJc w:val="left"/>
+      <w:pPr>
+        <w:tabs>
+          <w:tab w:val="num" w:pos="2880"/>
+        </w:tabs>
+        <w:ind w:left="2880" w:hanging="360"/>
+      </w:pPr>
+      <w:rPr>
+        <w:rFonts w:ascii="Symbol" w:hAnsi="Symbol" w:cs="Symbol" w:hint="default"/>
+        <w:rFonts w:cs="OpenSymbol"/>
+      </w:rPr>
+    </w:lvl>
+    <w:lvl w:ilvl="7">
+      <w:start w:val="1"/>
+      <w:numFmt w:val="bullet"/>
+      <w:lvlText w:val="◦"/>
+      <w:lvlJc w:val="left"/>
+      <w:pPr>
+        <w:tabs>
+          <w:tab w:val="num" w:pos="3240"/>
+        </w:tabs>
+        <w:ind w:left="3240" w:hanging="360"/>
+      </w:pPr>
+      <w:rPr>
+        <w:rFonts w:ascii="OpenSymbol" w:hAnsi="OpenSymbol" w:cs="OpenSymbol" w:hint="default"/>
+        <w:rFonts w:cs="OpenSymbol"/>
+      </w:rPr>
+    </w:lvl>
+    <w:lvl w:ilvl="8">
+      <w:start w:val="1"/>
+      <w:numFmt w:val="bullet"/>
+      <w:lvlText w:val="▪"/>
+      <w:lvlJc w:val="left"/>
+      <w:pPr>
+        <w:tabs>
+          <w:tab w:val="num" w:pos="3600"/>
+        </w:tabs>
+        <w:ind w:left="3600" w:hanging="360"/>
+      </w:pPr>
+      <w:rPr>
+        <w:rFonts w:ascii="OpenSymbol" w:hAnsi="OpenSymbol" w:cs="OpenSymbol" w:hint="default"/>
+        <w:rFonts w:cs="OpenSymbol"/>
+      </w:rPr>
+    </w:lvl>
+  </w:abstractNum>
+  <w:abstractNum w:abstractNumId="3">
+    <w:lvl w:ilvl="0">
+      <w:start w:val="1"/>
+      <w:numFmt w:val="bullet"/>
+      <w:lvlText w:val=""/>
+      <w:lvlJc w:val="left"/>
+      <w:pPr>
+        <w:tabs>
+          <w:tab w:val="num" w:pos="720"/>
+        </w:tabs>
+        <w:ind w:left="720" w:hanging="360"/>
+      </w:pPr>
+      <w:rPr>
+        <w:rFonts w:ascii="Symbol" w:hAnsi="Symbol" w:cs="Symbol" w:hint="default"/>
+        <w:rFonts w:cs="OpenSymbol"/>
+      </w:rPr>
+    </w:lvl>
+    <w:lvl w:ilvl="1">
+      <w:start w:val="1"/>
+      <w:numFmt w:val="bullet"/>
+      <w:lvlText w:val="◦"/>
+      <w:lvlJc w:val="left"/>
+      <w:pPr>
+        <w:tabs>
+          <w:tab w:val="num" w:pos="1080"/>
+        </w:tabs>
+        <w:ind w:left="1080" w:hanging="360"/>
+      </w:pPr>
+      <w:rPr>
+        <w:rFonts w:ascii="OpenSymbol" w:hAnsi="OpenSymbol" w:cs="OpenSymbol" w:hint="default"/>
+        <w:rFonts w:cs="OpenSymbol"/>
+      </w:rPr>
+    </w:lvl>
+    <w:lvl w:ilvl="2">
+      <w:start w:val="1"/>
+      <w:numFmt w:val="bullet"/>
+      <w:lvlText w:val="▪"/>
+      <w:lvlJc w:val="left"/>
+      <w:pPr>
+        <w:tabs>
+          <w:tab w:val="num" w:pos="1440"/>
+        </w:tabs>
+        <w:ind w:left="1440" w:hanging="360"/>
+      </w:pPr>
+      <w:rPr>
+        <w:rFonts w:ascii="OpenSymbol" w:hAnsi="OpenSymbol" w:cs="OpenSymbol" w:hint="default"/>
+        <w:rFonts w:cs="OpenSymbol"/>
+      </w:rPr>
+    </w:lvl>
+    <w:lvl w:ilvl="3">
+      <w:start w:val="1"/>
+      <w:numFmt w:val="bullet"/>
+      <w:lvlText w:val=""/>
+      <w:lvlJc w:val="left"/>
+      <w:pPr>
+        <w:tabs>
+          <w:tab w:val="num" w:pos="1800"/>
+        </w:tabs>
+        <w:ind w:left="1800" w:hanging="360"/>
+      </w:pPr>
+      <w:rPr>
+        <w:rFonts w:ascii="Symbol" w:hAnsi="Symbol" w:cs="Symbol" w:hint="default"/>
+        <w:rFonts w:cs="OpenSymbol"/>
+      </w:rPr>
+    </w:lvl>
+    <w:lvl w:ilvl="4">
+      <w:start w:val="1"/>
+      <w:numFmt w:val="bullet"/>
+      <w:lvlText w:val="◦"/>
+      <w:lvlJc w:val="left"/>
+      <w:pPr>
+        <w:tabs>
+          <w:tab w:val="num" w:pos="2160"/>
+        </w:tabs>
+        <w:ind w:left="2160" w:hanging="360"/>
+      </w:pPr>
+      <w:rPr>
+        <w:rFonts w:ascii="OpenSymbol" w:hAnsi="OpenSymbol" w:cs="OpenSymbol" w:hint="default"/>
+        <w:rFonts w:cs="OpenSymbol"/>
+      </w:rPr>
+    </w:lvl>
+    <w:lvl w:ilvl="5">
+      <w:start w:val="1"/>
+      <w:numFmt w:val="bullet"/>
+      <w:lvlText w:val="▪"/>
+      <w:lvlJc w:val="left"/>
+      <w:pPr>
+        <w:tabs>
+          <w:tab w:val="num" w:pos="2520"/>
+        </w:tabs>
+        <w:ind w:left="2520" w:hanging="360"/>
+      </w:pPr>
+      <w:rPr>
+        <w:rFonts w:ascii="OpenSymbol" w:hAnsi="OpenSymbol" w:cs="OpenSymbol" w:hint="default"/>
+        <w:rFonts w:cs="OpenSymbol"/>
+      </w:rPr>
+    </w:lvl>
+    <w:lvl w:ilvl="6">
+      <w:start w:val="1"/>
+      <w:numFmt w:val="bullet"/>
+      <w:lvlText w:val=""/>
+      <w:lvlJc w:val="left"/>
+      <w:pPr>
+        <w:tabs>
+          <w:tab w:val="num" w:pos="2880"/>
+        </w:tabs>
+        <w:ind w:left="2880" w:hanging="360"/>
+      </w:pPr>
+      <w:rPr>
+        <w:rFonts w:ascii="Symbol" w:hAnsi="Symbol" w:cs="Symbol" w:hint="default"/>
+        <w:rFonts w:cs="OpenSymbol"/>
+      </w:rPr>
+    </w:lvl>
+    <w:lvl w:ilvl="7">
+      <w:start w:val="1"/>
+      <w:numFmt w:val="bullet"/>
+      <w:lvlText w:val="◦"/>
+      <w:lvlJc w:val="left"/>
+      <w:pPr>
+        <w:tabs>
+          <w:tab w:val="num" w:pos="3240"/>
+        </w:tabs>
+        <w:ind w:left="3240" w:hanging="360"/>
+      </w:pPr>
+      <w:rPr>
+        <w:rFonts w:ascii="OpenSymbol" w:hAnsi="OpenSymbol" w:cs="OpenSymbol" w:hint="default"/>
+        <w:rFonts w:cs="OpenSymbol"/>
+      </w:rPr>
+    </w:lvl>
+    <w:lvl w:ilvl="8">
+      <w:start w:val="1"/>
+      <w:numFmt w:val="bullet"/>
+      <w:lvlText w:val="▪"/>
+      <w:lvlJc w:val="left"/>
+      <w:pPr>
+        <w:tabs>
+          <w:tab w:val="num" w:pos="3600"/>
+        </w:tabs>
+        <w:ind w:left="3600" w:hanging="360"/>
+      </w:pPr>
+      <w:rPr>
+        <w:rFonts w:ascii="OpenSymbol" w:hAnsi="OpenSymbol" w:cs="OpenSymbol" w:hint="default"/>
+        <w:rFonts w:cs="OpenSymbol"/>
+      </w:rPr>
+    </w:lvl>
+  </w:abstractNum>
+  <w:abstractNum w:abstractNumId="4">
+    <w:lvl w:ilvl="0">
+      <w:start w:val="1"/>
+      <w:numFmt w:val="bullet"/>
+      <w:lvlText w:val=""/>
+      <w:lvlJc w:val="left"/>
+      <w:pPr>
+        <w:tabs>
+          <w:tab w:val="num" w:pos="720"/>
+        </w:tabs>
+        <w:ind w:left="720" w:hanging="360"/>
+      </w:pPr>
+      <w:rPr>
+        <w:rFonts w:ascii="Symbol" w:hAnsi="Symbol" w:cs="Symbol" w:hint="default"/>
+        <w:rFonts w:cs="OpenSymbol"/>
+      </w:rPr>
+    </w:lvl>
+    <w:lvl w:ilvl="1">
+      <w:start w:val="1"/>
+      <w:numFmt w:val="bullet"/>
+      <w:lvlText w:val="◦"/>
+      <w:lvlJc w:val="left"/>
+      <w:pPr>
+        <w:tabs>
+          <w:tab w:val="num" w:pos="1080"/>
+        </w:tabs>
+        <w:ind w:left="1080" w:hanging="360"/>
+      </w:pPr>
+      <w:rPr>
+        <w:rFonts w:ascii="OpenSymbol" w:hAnsi="OpenSymbol" w:cs="OpenSymbol" w:hint="default"/>
+        <w:rFonts w:cs="OpenSymbol"/>
+      </w:rPr>
+    </w:lvl>
+    <w:lvl w:ilvl="2">
+      <w:start w:val="1"/>
+      <w:numFmt w:val="bullet"/>
+      <w:lvlText w:val="▪"/>
+      <w:lvlJc w:val="left"/>
+      <w:pPr>
+        <w:tabs>
+          <w:tab w:val="num" w:pos="1440"/>
+        </w:tabs>
+        <w:ind w:left="1440" w:hanging="360"/>
+      </w:pPr>
+      <w:rPr>
+        <w:rFonts w:ascii="OpenSymbol" w:hAnsi="OpenSymbol" w:cs="OpenSymbol" w:hint="default"/>
+        <w:rFonts w:cs="OpenSymbol"/>
+      </w:rPr>
+    </w:lvl>
+    <w:lvl w:ilvl="3">
+      <w:start w:val="1"/>
+      <w:numFmt w:val="bullet"/>
+      <w:lvlText w:val=""/>
+      <w:lvlJc w:val="left"/>
+      <w:pPr>
+        <w:tabs>
+          <w:tab w:val="num" w:pos="1800"/>
+        </w:tabs>
+        <w:ind w:left="1800" w:hanging="360"/>
+      </w:pPr>
+      <w:rPr>
+        <w:rFonts w:ascii="Symbol" w:hAnsi="Symbol" w:cs="Symbol" w:hint="default"/>
+        <w:rFonts w:cs="OpenSymbol"/>
+      </w:rPr>
+    </w:lvl>
+    <w:lvl w:ilvl="4">
+      <w:start w:val="1"/>
+      <w:numFmt w:val="bullet"/>
+      <w:lvlText w:val="◦"/>
+      <w:lvlJc w:val="left"/>
+      <w:pPr>
+        <w:tabs>
+          <w:tab w:val="num" w:pos="2160"/>
+        </w:tabs>
+        <w:ind w:left="2160" w:hanging="360"/>
+      </w:pPr>
+      <w:rPr>
+        <w:rFonts w:ascii="OpenSymbol" w:hAnsi="OpenSymbol" w:cs="OpenSymbol" w:hint="default"/>
+        <w:rFonts w:cs="OpenSymbol"/>
+      </w:rPr>
+    </w:lvl>
+    <w:lvl w:ilvl="5">
+      <w:start w:val="1"/>
+      <w:numFmt w:val="bullet"/>
+      <w:lvlText w:val="▪"/>
+      <w:lvlJc w:val="left"/>
+      <w:pPr>
+        <w:tabs>
+          <w:tab w:val="num" w:pos="2520"/>
+        </w:tabs>
+        <w:ind w:left="2520" w:hanging="360"/>
+      </w:pPr>
+      <w:rPr>
+        <w:rFonts w:ascii="OpenSymbol" w:hAnsi="OpenSymbol" w:cs="OpenSymbol" w:hint="default"/>
+        <w:rFonts w:cs="OpenSymbol"/>
+      </w:rPr>
+    </w:lvl>
+    <w:lvl w:ilvl="6">
+      <w:start w:val="1"/>
+      <w:numFmt w:val="bullet"/>
+      <w:lvlText w:val=""/>
+      <w:lvlJc w:val="left"/>
+      <w:pPr>
+        <w:tabs>
+          <w:tab w:val="num" w:pos="2880"/>
+        </w:tabs>
+        <w:ind w:left="2880" w:hanging="360"/>
+      </w:pPr>
+      <w:rPr>
+        <w:rFonts w:ascii="Symbol" w:hAnsi="Symbol" w:cs="Symbol" w:hint="default"/>
+        <w:rFonts w:cs="OpenSymbol"/>
+      </w:rPr>
+    </w:lvl>
+    <w:lvl w:ilvl="7">
+      <w:start w:val="1"/>
+      <w:numFmt w:val="bullet"/>
+      <w:lvlText w:val="◦"/>
+      <w:lvlJc w:val="left"/>
+      <w:pPr>
+        <w:tabs>
+          <w:tab w:val="num" w:pos="3240"/>
+        </w:tabs>
+        <w:ind w:left="3240" w:hanging="360"/>
+      </w:pPr>
+      <w:rPr>
+        <w:rFonts w:ascii="OpenSymbol" w:hAnsi="OpenSymbol" w:cs="OpenSymbol" w:hint="default"/>
+        <w:rFonts w:cs="OpenSymbol"/>
+      </w:rPr>
+    </w:lvl>
+    <w:lvl w:ilvl="8">
+      <w:start w:val="1"/>
+      <w:numFmt w:val="bullet"/>
+      <w:lvlText w:val="▪"/>
+      <w:lvlJc w:val="left"/>
+      <w:pPr>
+        <w:tabs>
+          <w:tab w:val="num" w:pos="3600"/>
+        </w:tabs>
+        <w:ind w:left="3600" w:hanging="360"/>
+      </w:pPr>
+      <w:rPr>
+        <w:rFonts w:ascii="OpenSymbol" w:hAnsi="OpenSymbol" w:cs="OpenSymbol" w:hint="default"/>
+        <w:rFonts w:cs="OpenSymbol"/>
+      </w:rPr>
+    </w:lvl>
+  </w:abstractNum>
+  <w:abstractNum w:abstractNumId="5">
+    <w:lvl w:ilvl="0">
+      <w:start w:val="1"/>
+      <w:numFmt w:val="bullet"/>
+      <w:lvlText w:val=""/>
+      <w:lvlJc w:val="left"/>
+      <w:pPr>
+        <w:tabs>
+          <w:tab w:val="num" w:pos="720"/>
+        </w:tabs>
+        <w:ind w:left="720" w:hanging="360"/>
+      </w:pPr>
+      <w:rPr>
+        <w:rFonts w:ascii="Symbol" w:hAnsi="Symbol" w:cs="Symbol" w:hint="default"/>
+        <w:rFonts w:cs="OpenSymbol"/>
+      </w:rPr>
+    </w:lvl>
+    <w:lvl w:ilvl="1">
+      <w:start w:val="1"/>
+      <w:numFmt w:val="bullet"/>
+      <w:lvlText w:val="◦"/>
+      <w:lvlJc w:val="left"/>
+      <w:pPr>
+        <w:tabs>
+          <w:tab w:val="num" w:pos="1080"/>
+        </w:tabs>
+        <w:ind w:left="1080" w:hanging="360"/>
+      </w:pPr>
+      <w:rPr>
+        <w:rFonts w:ascii="OpenSymbol" w:hAnsi="OpenSymbol" w:cs="OpenSymbol" w:hint="default"/>
+        <w:rFonts w:cs="OpenSymbol"/>
+      </w:rPr>
+    </w:lvl>
+    <w:lvl w:ilvl="2">
+      <w:start w:val="1"/>
+      <w:numFmt w:val="bullet"/>
+      <w:lvlText w:val="▪"/>
+      <w:lvlJc w:val="left"/>
+      <w:pPr>
+        <w:tabs>
+          <w:tab w:val="num" w:pos="1440"/>
+        </w:tabs>
+        <w:ind w:left="1440" w:hanging="360"/>
+      </w:pPr>
+      <w:rPr>
+        <w:rFonts w:ascii="OpenSymbol" w:hAnsi="OpenSymbol" w:cs="OpenSymbol" w:hint="default"/>
+        <w:rFonts w:cs="OpenSymbol"/>
+      </w:rPr>
+    </w:lvl>
+    <w:lvl w:ilvl="3">
+      <w:start w:val="1"/>
+      <w:numFmt w:val="bullet"/>
+      <w:lvlText w:val=""/>
+      <w:lvlJc w:val="left"/>
+      <w:pPr>
+        <w:tabs>
+          <w:tab w:val="num" w:pos="1800"/>
+        </w:tabs>
+        <w:ind w:left="1800" w:hanging="360"/>
+      </w:pPr>
+      <w:rPr>
+        <w:rFonts w:ascii="Symbol" w:hAnsi="Symbol" w:cs="Symbol" w:hint="default"/>
+        <w:rFonts w:cs="OpenSymbol"/>
+      </w:rPr>
+    </w:lvl>
+    <w:lvl w:ilvl="4">
+      <w:start w:val="1"/>
+      <w:numFmt w:val="bullet"/>
+      <w:lvlText w:val="◦"/>
+      <w:lvlJc w:val="left"/>
+      <w:pPr>
+        <w:tabs>
+          <w:tab w:val="num" w:pos="2160"/>
+        </w:tabs>
+        <w:ind w:left="2160" w:hanging="360"/>
+      </w:pPr>
+      <w:rPr>
+        <w:rFonts w:ascii="OpenSymbol" w:hAnsi="OpenSymbol" w:cs="OpenSymbol" w:hint="default"/>
+        <w:rFonts w:cs="OpenSymbol"/>
+      </w:rPr>
+    </w:lvl>
+    <w:lvl w:ilvl="5">
+      <w:start w:val="1"/>
+      <w:numFmt w:val="bullet"/>
+      <w:lvlText w:val="▪"/>
+      <w:lvlJc w:val="left"/>
+      <w:pPr>
+        <w:tabs>
+          <w:tab w:val="num" w:pos="2520"/>
+        </w:tabs>
+        <w:ind w:left="2520" w:hanging="360"/>
+      </w:pPr>
+      <w:rPr>
+        <w:rFonts w:ascii="OpenSymbol" w:hAnsi="OpenSymbol" w:cs="OpenSymbol" w:hint="default"/>
+        <w:rFonts w:cs="OpenSymbol"/>
+      </w:rPr>
+    </w:lvl>
+    <w:lvl w:ilvl="6">
+      <w:start w:val="1"/>
+      <w:numFmt w:val="bullet"/>
+      <w:lvlText w:val=""/>
+      <w:lvlJc w:val="left"/>
+      <w:pPr>
+        <w:tabs>
+          <w:tab w:val="num" w:pos="2880"/>
+        </w:tabs>
+        <w:ind w:left="2880" w:hanging="360"/>
+      </w:pPr>
+      <w:rPr>
+        <w:rFonts w:ascii="Symbol" w:hAnsi="Symbol" w:cs="Symbol" w:hint="default"/>
+        <w:rFonts w:cs="OpenSymbol"/>
+      </w:rPr>
+    </w:lvl>
+    <w:lvl w:ilvl="7">
+      <w:start w:val="1"/>
+      <w:numFmt w:val="bullet"/>
+      <w:lvlText w:val="◦"/>
+      <w:lvlJc w:val="left"/>
+      <w:pPr>
+        <w:tabs>
+          <w:tab w:val="num" w:pos="3240"/>
+        </w:tabs>
+        <w:ind w:left="3240" w:hanging="360"/>
+      </w:pPr>
+      <w:rPr>
+        <w:rFonts w:ascii="OpenSymbol" w:hAnsi="OpenSymbol" w:cs="OpenSymbol" w:hint="default"/>
+        <w:rFonts w:cs="OpenSymbol"/>
+      </w:rPr>
+    </w:lvl>
+    <w:lvl w:ilvl="8">
+      <w:start w:val="1"/>
+      <w:numFmt w:val="bullet"/>
+      <w:lvlText w:val="▪"/>
+      <w:lvlJc w:val="left"/>
+      <w:pPr>
+        <w:tabs>
+          <w:tab w:val="num" w:pos="3600"/>
+        </w:tabs>
+        <w:ind w:left="3600" w:hanging="360"/>
+      </w:pPr>
+      <w:rPr>
+        <w:rFonts w:ascii="OpenSymbol" w:hAnsi="OpenSymbol" w:cs="OpenSymbol" w:hint="default"/>
+        <w:rFonts w:cs="OpenSymbol"/>
+      </w:rPr>
+    </w:lvl>
+  </w:abstractNum>
+  <w:abstractNum w:abstractNumId="6">
+    <w:lvl w:ilvl="0">
+      <w:start w:val="1"/>
       <w:numFmt w:val="none"/>
       <w:suff w:val="nothing"/>
       <w:lvlText w:val=""/>
@@ -369,6 +1404,18 @@
   </w:num>
   <w:num w:numId="2">
     <w:abstractNumId w:val="2"/>
+  </w:num>
+  <w:num w:numId="3">
+    <w:abstractNumId w:val="3"/>
+  </w:num>
+  <w:num w:numId="4">
+    <w:abstractNumId w:val="4"/>
+  </w:num>
+  <w:num w:numId="5">
+    <w:abstractNumId w:val="5"/>
+  </w:num>
+  <w:num w:numId="6">
+    <w:abstractNumId w:val="6"/>
   </w:num>
 </w:numbering>
 </file>
@@ -931,6 +1978,13 @@
       <w:rFonts w:cs="OpenSymbol"/>
     </w:rPr>
   </w:style>
+  <w:style w:type="character" w:styleId="ListLabel8">
+    <w:name w:val="ListLabel 8"/>
+    <w:qFormat/>
+    <w:rPr>
+      <w:rFonts w:cs="OpenSymbol"/>
+    </w:rPr>
+  </w:style>
   <w:style w:type="paragraph" w:styleId="Heading">
     <w:name w:val="Heading"/>
     <w:basedOn w:val="Normal"/>
